--- a/Учебная практика/УП 0.1 (часть 2)/Программа Графический редактор/Документация/Руководство оператора.docx
+++ b/Учебная практика/УП 0.1 (часть 2)/Программа Графический редактор/Документация/Руководство оператора.docx
@@ -1,6 +1,6 @@
 
 <file path=word/document.xml><?xml version="1.0" encoding="utf-8"?>
-<w:document xmlns:wpc="http://schemas.microsoft.com/office/word/2010/wordprocessingCanvas" xmlns:mc="http://schemas.openxmlformats.org/markup-compatibility/2006" xmlns:o="urn:schemas-microsoft-com:office:office" xmlns:r="http://schemas.openxmlformats.org/officeDocument/2006/relationships" xmlns:m="http://schemas.openxmlformats.org/officeDocument/2006/math" xmlns:v="urn:schemas-microsoft-com:vml" xmlns:wp14="http://schemas.microsoft.com/office/word/2010/wordprocessingDrawing" xmlns:wp="http://schemas.openxmlformats.org/drawingml/2006/wordprocessingDrawing" xmlns:w10="urn:schemas-microsoft-com:office:word" xmlns:w="http://schemas.openxmlformats.org/wordprocessingml/2006/main" xmlns:w14="http://schemas.microsoft.com/office/word/2010/wordml" xmlns:w15="http://schemas.microsoft.com/office/word/2012/wordml" xmlns:wpg="http://schemas.microsoft.com/office/word/2010/wordprocessingGroup" xmlns:wpi="http://schemas.microsoft.com/office/word/2010/wordprocessingInk" xmlns:wne="http://schemas.microsoft.com/office/word/2006/wordml" xmlns:wps="http://schemas.microsoft.com/office/word/2010/wordprocessingShape" mc:Ignorable="w14 w15 wp14">
+<w:document xmlns:wpc="http://schemas.microsoft.com/office/word/2010/wordprocessingCanvas" xmlns:cx="http://schemas.microsoft.com/office/drawing/2014/chartex" xmlns:cx1="http://schemas.microsoft.com/office/drawing/2015/9/8/chartex" xmlns:mc="http://schemas.openxmlformats.org/markup-compatibility/2006" xmlns:o="urn:schemas-microsoft-com:office:office" xmlns:r="http://schemas.openxmlformats.org/officeDocument/2006/relationships" xmlns:m="http://schemas.openxmlformats.org/officeDocument/2006/math" xmlns:v="urn:schemas-microsoft-com:vml" xmlns:wp14="http://schemas.microsoft.com/office/word/2010/wordprocessingDrawing" xmlns:wp="http://schemas.openxmlformats.org/drawingml/2006/wordprocessingDrawing" xmlns:w10="urn:schemas-microsoft-com:office:word" xmlns:w="http://schemas.openxmlformats.org/wordprocessingml/2006/main" xmlns:w14="http://schemas.microsoft.com/office/word/2010/wordml" xmlns:w15="http://schemas.microsoft.com/office/word/2012/wordml" xmlns:w16se="http://schemas.microsoft.com/office/word/2015/wordml/symex" xmlns:wpg="http://schemas.microsoft.com/office/word/2010/wordprocessingGroup" xmlns:wpi="http://schemas.microsoft.com/office/word/2010/wordprocessingInk" xmlns:wne="http://schemas.microsoft.com/office/word/2006/wordml" xmlns:wps="http://schemas.microsoft.com/office/word/2010/wordprocessingShape" mc:Ignorable="w14 w15 w16se wp14">
   <w:body>
     <w:p>
       <w:pPr>
@@ -36,9 +36,9 @@
         <w:tblLook w:val="0000" w:firstRow="0" w:lastRow="0" w:firstColumn="0" w:lastColumn="0" w:noHBand="0" w:noVBand="0"/>
       </w:tblPr>
       <w:tblGrid>
-        <w:gridCol w:w="2814"/>
-        <w:gridCol w:w="1507"/>
-        <w:gridCol w:w="4772"/>
+        <w:gridCol w:w="3066"/>
+        <w:gridCol w:w="1632"/>
+        <w:gridCol w:w="4395"/>
       </w:tblGrid>
       <w:tr>
         <w:tc>
@@ -281,7 +281,13 @@
               <w:rPr>
                 <w:sz w:val="28"/>
               </w:rPr>
-              <w:t>“___03__”_____апреля_______2019__</w:t>
+              <w:t>“___23__”_____мая_______2020</w:t>
+            </w:r>
+            <w:r>
+              <w:rPr>
+                <w:sz w:val="28"/>
+              </w:rPr>
+              <w:t>__</w:t>
             </w:r>
           </w:p>
         </w:tc>
@@ -535,8 +541,8 @@
         </w:rPr>
         <w:fldChar w:fldCharType="separate"/>
       </w:r>
-      <w:bookmarkStart w:id="0" w:name="Закладка"/>
-      <w:bookmarkStart w:id="1" w:name="ДецНомер"/>
+      <w:bookmarkStart w:id="0" w:name="ДецНомер"/>
+      <w:bookmarkStart w:id="1" w:name="Закладка"/>
       <w:r>
         <w:rPr>
           <w:b/>
@@ -1284,20 +1290,20 @@
           <mc:Fallback>
             <w:pict>
               <v:group id="Page_ 1_GropS" o:spid="_x0000_s1026" style="position:absolute;margin-left:-31.15pt;margin-top:2.95pt;width:34pt;height:412.7pt;z-index:-251658240" coordorigin="397,8323" coordsize="680,8254" o:gfxdata="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">
-                <v:line id="Page_ 1_B1" o:spid="_x0000_s1027" style="position:absolute;visibility:visible;mso-wrap-style:square" from="397,8323" to="397,16577" o:connectortype="straight" o:gfxdata="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" strokeweight="2.25pt"/>
-                <v:line id="Page_ 1_B2" o:spid="_x0000_s1028" style="position:absolute;visibility:visible;mso-wrap-style:square" from="397,8334" to="1077,8334" o:connectortype="straight" o:gfxdata="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" strokeweight="2.25pt"/>
-                <v:line id="Page_ 1_B3" o:spid="_x0000_s1029" style="position:absolute;visibility:visible;mso-wrap-style:square" from="397,16554" to="1077,16554" o:connectortype="straight" o:gfxdata="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" strokeweight="2.25pt"/>
-                <v:line id="Page_ 1_B4" o:spid="_x0000_s1030" style="position:absolute;visibility:visible;mso-wrap-style:square" from="397,15137" to="1077,15137" o:connectortype="straight" o:gfxdata="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" strokeweight="2.25pt"/>
-                <v:line id="Page_ 1_B5" o:spid="_x0000_s1031" style="position:absolute;visibility:visible;mso-wrap-style:square" from="397,13153" to="1077,13153" o:connectortype="straight" o:gfxdata="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" strokeweight="2.25pt"/>
-                <v:line id="Page_ 1_B6" o:spid="_x0000_s1032" style="position:absolute;visibility:visible;mso-wrap-style:square" from="397,11735" to="1077,11735" o:connectortype="straight" o:gfxdata="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" strokeweight="2.25pt"/>
-                <v:line id="Page_ 1_B7" o:spid="_x0000_s1033" style="position:absolute;visibility:visible;mso-wrap-style:square" from="397,10318" to="1077,10318" o:connectortype="straight" o:gfxdata="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" strokeweight="2.25pt"/>
-                <v:line id="Page_ 1_B8" o:spid="_x0000_s1034" style="position:absolute;visibility:visible;mso-wrap-style:square" from="680,8334" to="680,16554" o:connectortype="straight" o:gfxdata="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" strokeweight="2.25pt"/>
-                <v:line id="Page_ 1_B9" o:spid="_x0000_s1035" style="position:absolute;visibility:visible;mso-wrap-style:square" from="1077,8323" to="1077,16577" o:connectortype="straight" o:gfxdata="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" strokeweight="2.25pt"/>
+                <v:line id="Page_ 1_B1" o:spid="_x0000_s1027" style="position:absolute;visibility:visible;mso-wrap-style:square" from="397,8323" to="397,16577" o:connectortype="straight" o:gfxdata="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" strokeweight="2.25pt"/>
+                <v:line id="Page_ 1_B2" o:spid="_x0000_s1028" style="position:absolute;visibility:visible;mso-wrap-style:square" from="397,8334" to="1077,8334" o:connectortype="straight" o:gfxdata="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" strokeweight="2.25pt"/>
+                <v:line id="Page_ 1_B3" o:spid="_x0000_s1029" style="position:absolute;visibility:visible;mso-wrap-style:square" from="397,16554" to="1077,16554" o:connectortype="straight" o:gfxdata="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" strokeweight="2.25pt"/>
+                <v:line id="Page_ 1_B4" o:spid="_x0000_s1030" style="position:absolute;visibility:visible;mso-wrap-style:square" from="397,15137" to="1077,15137" o:connectortype="straight" o:gfxdata="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" strokeweight="2.25pt"/>
+                <v:line id="Page_ 1_B5" o:spid="_x0000_s1031" style="position:absolute;visibility:visible;mso-wrap-style:square" from="397,13153" to="1077,13153" o:connectortype="straight" o:gfxdata="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" strokeweight="2.25pt"/>
+                <v:line id="Page_ 1_B6" o:spid="_x0000_s1032" style="position:absolute;visibility:visible;mso-wrap-style:square" from="397,11735" to="1077,11735" o:connectortype="straight" o:gfxdata="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" strokeweight="2.25pt"/>
+                <v:line id="Page_ 1_B7" o:spid="_x0000_s1033" style="position:absolute;visibility:visible;mso-wrap-style:square" from="397,10318" to="1077,10318" o:connectortype="straight" o:gfxdata="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" strokeweight="2.25pt"/>
+                <v:line id="Page_ 1_B8" o:spid="_x0000_s1034" style="position:absolute;visibility:visible;mso-wrap-style:square" from="680,8334" to="680,16554" o:connectortype="straight" o:gfxdata="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" strokeweight="2.25pt"/>
+                <v:line id="Page_ 1_B9" o:spid="_x0000_s1035" style="position:absolute;visibility:visible;mso-wrap-style:square" from="1077,8323" to="1077,16577" o:connectortype="straight" o:gfxdata="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" strokeweight="2.25pt"/>
                 <v:shapetype id="_x0000_t202" coordsize="21600,21600" o:spt="202" path="m,l,21600r21600,l21600,xe">
                   <v:stroke joinstyle="miter"/>
                   <v:path gradientshapeok="t" o:connecttype="rect"/>
                 </v:shapetype>
-                <v:shape id="Page_ 1_NB1" o:spid="_x0000_s1036" type="#_x0000_t202" style="position:absolute;left:397;top:15137;width:283;height:1417;visibility:visible;mso-wrap-style:square;v-text-anchor:top" o:gfxdata="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" filled="f" stroked="f">
+                <v:shape id="Page_ 1_NB1" o:spid="_x0000_s1036" type="#_x0000_t202" style="position:absolute;left:397;top:15137;width:283;height:1417;visibility:visible;mso-wrap-style:square;v-text-anchor:top" o:gfxdata="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" filled="f" stroked="f">
                   <v:textbox style="layout-flow:vertical;mso-layout-flow-alt:bottom-to-top" inset="1pt,2pt,0,0">
                     <w:txbxContent>
                       <w:p>
@@ -1317,7 +1323,7 @@
                     </w:txbxContent>
                   </v:textbox>
                 </v:shape>
-                <v:shape id="Page_ 1_NB2" o:spid="_x0000_s1037" type="#_x0000_t202" style="position:absolute;left:397;top:13153;width:283;height:1984;visibility:visible;mso-wrap-style:square;v-text-anchor:top" o:gfxdata="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" filled="f" stroked="f">
+                <v:shape id="Page_ 1_NB2" o:spid="_x0000_s1037" type="#_x0000_t202" style="position:absolute;left:397;top:13153;width:283;height:1984;visibility:visible;mso-wrap-style:square;v-text-anchor:top" o:gfxdata="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" filled="f" stroked="f">
                   <v:textbox style="layout-flow:vertical;mso-layout-flow-alt:bottom-to-top" inset="1pt,4pt,0,0">
                     <w:txbxContent>
                       <w:p>
@@ -1337,7 +1343,7 @@
                     </w:txbxContent>
                   </v:textbox>
                 </v:shape>
-                <v:shape id="Page_ 1_NB3" o:spid="_x0000_s1038" type="#_x0000_t202" style="position:absolute;left:397;top:11735;width:283;height:1418;visibility:visible;mso-wrap-style:square;v-text-anchor:top" o:gfxdata="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" filled="f" stroked="f">
+                <v:shape id="Page_ 1_NB3" o:spid="_x0000_s1038" type="#_x0000_t202" style="position:absolute;left:397;top:11735;width:283;height:1418;visibility:visible;mso-wrap-style:square;v-text-anchor:top" o:gfxdata="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" filled="f" stroked="f">
                   <v:textbox style="layout-flow:vertical;mso-layout-flow-alt:bottom-to-top" inset="1pt,4pt,0,0">
                     <w:txbxContent>
                       <w:p>
@@ -1357,7 +1363,7 @@
                     </w:txbxContent>
                   </v:textbox>
                 </v:shape>
-                <v:shape id="Page_ 1_NB4" o:spid="_x0000_s1039" type="#_x0000_t202" style="position:absolute;left:397;top:10318;width:283;height:1417;visibility:visible;mso-wrap-style:square;v-text-anchor:top" o:gfxdata="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" filled="f" stroked="f">
+                <v:shape id="Page_ 1_NB4" o:spid="_x0000_s1039" type="#_x0000_t202" style="position:absolute;left:397;top:10318;width:283;height:1417;visibility:visible;mso-wrap-style:square;v-text-anchor:top" o:gfxdata="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" filled="f" stroked="f">
                   <v:textbox style="layout-flow:vertical;mso-layout-flow-alt:bottom-to-top" inset="1pt,3pt,0,0">
                     <w:txbxContent>
                       <w:p>
@@ -1377,7 +1383,7 @@
                     </w:txbxContent>
                   </v:textbox>
                 </v:shape>
-                <v:shape id="Page_ 1_NB5" o:spid="_x0000_s1040" type="#_x0000_t202" style="position:absolute;left:397;top:8334;width:283;height:1984;visibility:visible;mso-wrap-style:square;v-text-anchor:top" o:gfxdata="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" filled="f" stroked="f">
+                <v:shape id="Page_ 1_NB5" o:spid="_x0000_s1040" type="#_x0000_t202" style="position:absolute;left:397;top:8334;width:283;height:1984;visibility:visible;mso-wrap-style:square;v-text-anchor:top" o:gfxdata="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" filled="f" stroked="f">
                   <v:textbox style="layout-flow:vertical;mso-layout-flow-alt:bottom-to-top" inset="1pt,4pt,0,0">
                     <w:txbxContent>
                       <w:p>
@@ -1436,7 +1442,7 @@
       <w:tr>
         <w:tc>
           <w:tcPr>
-            <w:tcW w:w="3594" w:type="dxa"/>
+            <w:tcW w:w="2810" w:type="dxa"/>
             <w:vAlign w:val="center"/>
           </w:tcPr>
           <w:p>
@@ -1455,7 +1461,7 @@
         </w:tc>
         <w:tc>
           <w:tcPr>
-            <w:tcW w:w="1902" w:type="dxa"/>
+            <w:tcW w:w="1511" w:type="dxa"/>
             <w:vAlign w:val="center"/>
           </w:tcPr>
           <w:p>
@@ -1473,7 +1479,7 @@
         </w:tc>
         <w:tc>
           <w:tcPr>
-            <w:tcW w:w="3685" w:type="dxa"/>
+            <w:tcW w:w="4772" w:type="dxa"/>
             <w:vAlign w:val="center"/>
           </w:tcPr>
           <w:p>
@@ -1498,7 +1504,7 @@
       <w:tr>
         <w:tc>
           <w:tcPr>
-            <w:tcW w:w="3594" w:type="dxa"/>
+            <w:tcW w:w="2810" w:type="dxa"/>
             <w:vAlign w:val="center"/>
           </w:tcPr>
           <w:p>
@@ -1517,7 +1523,7 @@
         </w:tc>
         <w:tc>
           <w:tcPr>
-            <w:tcW w:w="1902" w:type="dxa"/>
+            <w:tcW w:w="1511" w:type="dxa"/>
             <w:vAlign w:val="center"/>
           </w:tcPr>
           <w:p>
@@ -1535,7 +1541,7 @@
         </w:tc>
         <w:tc>
           <w:tcPr>
-            <w:tcW w:w="3685" w:type="dxa"/>
+            <w:tcW w:w="4772" w:type="dxa"/>
             <w:vAlign w:val="center"/>
           </w:tcPr>
           <w:p>
@@ -1552,7 +1558,7 @@
               <w:rPr>
                 <w:sz w:val="28"/>
               </w:rPr>
-              <w:t>Начальник Корзухин</w:t>
+              <w:t>Начальник Головатюк</w:t>
             </w:r>
           </w:p>
         </w:tc>
@@ -1563,7 +1569,7 @@
         </w:trPr>
         <w:tc>
           <w:tcPr>
-            <w:tcW w:w="3594" w:type="dxa"/>
+            <w:tcW w:w="2810" w:type="dxa"/>
             <w:vAlign w:val="center"/>
           </w:tcPr>
           <w:p>
@@ -1582,7 +1588,7 @@
         </w:tc>
         <w:tc>
           <w:tcPr>
-            <w:tcW w:w="1902" w:type="dxa"/>
+            <w:tcW w:w="1511" w:type="dxa"/>
             <w:vAlign w:val="center"/>
           </w:tcPr>
           <w:p>
@@ -1600,7 +1606,7 @@
         </w:tc>
         <w:tc>
           <w:tcPr>
-            <w:tcW w:w="3685" w:type="dxa"/>
+            <w:tcW w:w="4772" w:type="dxa"/>
             <w:vAlign w:val="center"/>
           </w:tcPr>
           <w:p>
@@ -1617,7 +1623,7 @@
               <w:rPr>
                 <w:sz w:val="28"/>
               </w:rPr>
-              <w:t>___________ Корзухин А.И.</w:t>
+              <w:t>___________ Головатюк М.В.</w:t>
             </w:r>
           </w:p>
         </w:tc>
@@ -1628,7 +1634,7 @@
         </w:trPr>
         <w:tc>
           <w:tcPr>
-            <w:tcW w:w="3594" w:type="dxa"/>
+            <w:tcW w:w="2810" w:type="dxa"/>
             <w:vAlign w:val="center"/>
           </w:tcPr>
           <w:p>
@@ -1647,7 +1653,7 @@
         </w:tc>
         <w:tc>
           <w:tcPr>
-            <w:tcW w:w="1902" w:type="dxa"/>
+            <w:tcW w:w="1511" w:type="dxa"/>
             <w:vAlign w:val="center"/>
           </w:tcPr>
           <w:p>
@@ -1665,7 +1671,7 @@
         </w:tc>
         <w:tc>
           <w:tcPr>
-            <w:tcW w:w="3685" w:type="dxa"/>
+            <w:tcW w:w="4772" w:type="dxa"/>
             <w:vAlign w:val="center"/>
           </w:tcPr>
           <w:p>
@@ -1682,7 +1688,13 @@
               <w:rPr>
                 <w:sz w:val="28"/>
               </w:rPr>
-              <w:t>“___03__”_____апреля_______2019__</w:t>
+              <w:t>“__23___”______мая______2020</w:t>
+            </w:r>
+            <w:r>
+              <w:rPr>
+                <w:sz w:val="28"/>
+              </w:rPr>
+              <w:t>__</w:t>
             </w:r>
           </w:p>
         </w:tc>
@@ -1693,7 +1705,7 @@
         </w:trPr>
         <w:tc>
           <w:tcPr>
-            <w:tcW w:w="3594" w:type="dxa"/>
+            <w:tcW w:w="2810" w:type="dxa"/>
             <w:vAlign w:val="center"/>
           </w:tcPr>
           <w:p>
@@ -1712,7 +1724,7 @@
         </w:tc>
         <w:tc>
           <w:tcPr>
-            <w:tcW w:w="1902" w:type="dxa"/>
+            <w:tcW w:w="1511" w:type="dxa"/>
             <w:vAlign w:val="center"/>
           </w:tcPr>
           <w:p>
@@ -1730,7 +1742,7 @@
         </w:tc>
         <w:tc>
           <w:tcPr>
-            <w:tcW w:w="3685" w:type="dxa"/>
+            <w:tcW w:w="4772" w:type="dxa"/>
             <w:vAlign w:val="center"/>
           </w:tcPr>
           <w:p>
@@ -1749,7 +1761,7 @@
       <w:tr>
         <w:tc>
           <w:tcPr>
-            <w:tcW w:w="3594" w:type="dxa"/>
+            <w:tcW w:w="2810" w:type="dxa"/>
             <w:vAlign w:val="center"/>
           </w:tcPr>
           <w:p>
@@ -1768,7 +1780,7 @@
         </w:tc>
         <w:tc>
           <w:tcPr>
-            <w:tcW w:w="1902" w:type="dxa"/>
+            <w:tcW w:w="1511" w:type="dxa"/>
             <w:vAlign w:val="center"/>
           </w:tcPr>
           <w:p>
@@ -1786,7 +1798,7 @@
         </w:tc>
         <w:tc>
           <w:tcPr>
-            <w:tcW w:w="3685" w:type="dxa"/>
+            <w:tcW w:w="4772" w:type="dxa"/>
             <w:vAlign w:val="center"/>
           </w:tcPr>
           <w:p>
@@ -1811,7 +1823,7 @@
       <w:tr>
         <w:tc>
           <w:tcPr>
-            <w:tcW w:w="3594" w:type="dxa"/>
+            <w:tcW w:w="2810" w:type="dxa"/>
             <w:vAlign w:val="center"/>
           </w:tcPr>
           <w:p>
@@ -1830,7 +1842,7 @@
         </w:tc>
         <w:tc>
           <w:tcPr>
-            <w:tcW w:w="1902" w:type="dxa"/>
+            <w:tcW w:w="1511" w:type="dxa"/>
             <w:vAlign w:val="center"/>
           </w:tcPr>
           <w:p>
@@ -1848,7 +1860,7 @@
         </w:tc>
         <w:tc>
           <w:tcPr>
-            <w:tcW w:w="3685" w:type="dxa"/>
+            <w:tcW w:w="4772" w:type="dxa"/>
             <w:vAlign w:val="center"/>
           </w:tcPr>
           <w:p>
@@ -1871,7 +1883,7 @@
               <w:rPr>
                 <w:sz w:val="28"/>
               </w:rPr>
-              <w:t>чальник гр. РиВ АСУТП   Дуругян</w:t>
+              <w:t>чальник гр. РиВ АСУТП   Головатюк</w:t>
             </w:r>
           </w:p>
         </w:tc>
@@ -1882,7 +1894,7 @@
         </w:trPr>
         <w:tc>
           <w:tcPr>
-            <w:tcW w:w="3594" w:type="dxa"/>
+            <w:tcW w:w="2810" w:type="dxa"/>
             <w:vAlign w:val="center"/>
           </w:tcPr>
           <w:p>
@@ -1901,7 +1913,7 @@
         </w:tc>
         <w:tc>
           <w:tcPr>
-            <w:tcW w:w="1902" w:type="dxa"/>
+            <w:tcW w:w="1511" w:type="dxa"/>
             <w:vAlign w:val="center"/>
           </w:tcPr>
           <w:p>
@@ -1919,7 +1931,7 @@
         </w:tc>
         <w:tc>
           <w:tcPr>
-            <w:tcW w:w="3685" w:type="dxa"/>
+            <w:tcW w:w="4772" w:type="dxa"/>
             <w:vAlign w:val="center"/>
           </w:tcPr>
           <w:p>
@@ -1942,13 +1954,7 @@
               <w:rPr>
                 <w:sz w:val="28"/>
               </w:rPr>
-              <w:t>________ Дуругян А.В</w:t>
-            </w:r>
-            <w:r>
-              <w:rPr>
-                <w:sz w:val="28"/>
-              </w:rPr>
-              <w:t>.</w:t>
+              <w:t>________ Головатюк М.В.</w:t>
             </w:r>
           </w:p>
         </w:tc>
@@ -1956,7 +1962,7 @@
       <w:tr>
         <w:tc>
           <w:tcPr>
-            <w:tcW w:w="3594" w:type="dxa"/>
+            <w:tcW w:w="2810" w:type="dxa"/>
             <w:vAlign w:val="center"/>
           </w:tcPr>
           <w:p>
@@ -1975,7 +1981,7 @@
         </w:tc>
         <w:tc>
           <w:tcPr>
-            <w:tcW w:w="1902" w:type="dxa"/>
+            <w:tcW w:w="1511" w:type="dxa"/>
             <w:vAlign w:val="center"/>
           </w:tcPr>
           <w:p>
@@ -1993,7 +1999,7 @@
         </w:tc>
         <w:tc>
           <w:tcPr>
-            <w:tcW w:w="3685" w:type="dxa"/>
+            <w:tcW w:w="4772" w:type="dxa"/>
             <w:vAlign w:val="center"/>
           </w:tcPr>
           <w:p>
@@ -2010,7 +2016,13 @@
               <w:rPr>
                 <w:sz w:val="28"/>
               </w:rPr>
-              <w:t>“__03___”______апреля______2019__</w:t>
+              <w:t>“__23___”______мая______2020</w:t>
+            </w:r>
+            <w:r>
+              <w:rPr>
+                <w:sz w:val="28"/>
+              </w:rPr>
+              <w:t>__</w:t>
             </w:r>
           </w:p>
         </w:tc>
@@ -2021,7 +2033,7 @@
         </w:trPr>
         <w:tc>
           <w:tcPr>
-            <w:tcW w:w="3594" w:type="dxa"/>
+            <w:tcW w:w="2810" w:type="dxa"/>
             <w:vAlign w:val="center"/>
           </w:tcPr>
           <w:p>
@@ -2040,7 +2052,7 @@
         </w:tc>
         <w:tc>
           <w:tcPr>
-            <w:tcW w:w="1902" w:type="dxa"/>
+            <w:tcW w:w="1511" w:type="dxa"/>
             <w:vAlign w:val="center"/>
           </w:tcPr>
           <w:p>
@@ -2058,7 +2070,7 @@
         </w:tc>
         <w:tc>
           <w:tcPr>
-            <w:tcW w:w="3685" w:type="dxa"/>
+            <w:tcW w:w="4772" w:type="dxa"/>
             <w:vAlign w:val="center"/>
           </w:tcPr>
           <w:p>
@@ -2079,7 +2091,7 @@
       <w:tr>
         <w:tc>
           <w:tcPr>
-            <w:tcW w:w="3594" w:type="dxa"/>
+            <w:tcW w:w="2810" w:type="dxa"/>
             <w:vAlign w:val="center"/>
           </w:tcPr>
           <w:p>
@@ -2098,7 +2110,7 @@
         </w:tc>
         <w:tc>
           <w:tcPr>
-            <w:tcW w:w="1902" w:type="dxa"/>
+            <w:tcW w:w="1511" w:type="dxa"/>
             <w:vAlign w:val="center"/>
           </w:tcPr>
           <w:p>
@@ -2116,7 +2128,7 @@
         </w:tc>
         <w:tc>
           <w:tcPr>
-            <w:tcW w:w="3685" w:type="dxa"/>
+            <w:tcW w:w="4772" w:type="dxa"/>
             <w:vAlign w:val="center"/>
           </w:tcPr>
           <w:p>
@@ -2141,7 +2153,7 @@
       <w:tr>
         <w:tc>
           <w:tcPr>
-            <w:tcW w:w="3594" w:type="dxa"/>
+            <w:tcW w:w="2810" w:type="dxa"/>
             <w:vAlign w:val="center"/>
           </w:tcPr>
           <w:p>
@@ -2160,7 +2172,7 @@
         </w:tc>
         <w:tc>
           <w:tcPr>
-            <w:tcW w:w="1902" w:type="dxa"/>
+            <w:tcW w:w="1511" w:type="dxa"/>
             <w:vAlign w:val="center"/>
           </w:tcPr>
           <w:p>
@@ -2178,7 +2190,7 @@
         </w:tc>
         <w:tc>
           <w:tcPr>
-            <w:tcW w:w="3685" w:type="dxa"/>
+            <w:tcW w:w="4772" w:type="dxa"/>
             <w:vAlign w:val="center"/>
           </w:tcPr>
           <w:p>
@@ -2195,7 +2207,7 @@
               <w:rPr>
                 <w:sz w:val="28"/>
               </w:rPr>
-              <w:t>Вед. инженер Корзухин</w:t>
+              <w:t>Вед. инженер Головатюк</w:t>
             </w:r>
           </w:p>
         </w:tc>
@@ -2206,7 +2218,7 @@
         </w:trPr>
         <w:tc>
           <w:tcPr>
-            <w:tcW w:w="3594" w:type="dxa"/>
+            <w:tcW w:w="2810" w:type="dxa"/>
             <w:vAlign w:val="center"/>
           </w:tcPr>
           <w:p>
@@ -2225,7 +2237,7 @@
         </w:tc>
         <w:tc>
           <w:tcPr>
-            <w:tcW w:w="1902" w:type="dxa"/>
+            <w:tcW w:w="1511" w:type="dxa"/>
             <w:vAlign w:val="center"/>
           </w:tcPr>
           <w:p>
@@ -2243,7 +2255,7 @@
         </w:tc>
         <w:tc>
           <w:tcPr>
-            <w:tcW w:w="3685" w:type="dxa"/>
+            <w:tcW w:w="4772" w:type="dxa"/>
             <w:vAlign w:val="center"/>
           </w:tcPr>
           <w:p>
@@ -2260,7 +2272,7 @@
               <w:rPr>
                 <w:sz w:val="28"/>
               </w:rPr>
-              <w:t>_____________ Корзухин А.И.</w:t>
+              <w:t>_____________ Головатюк М.В.</w:t>
             </w:r>
           </w:p>
         </w:tc>
@@ -2271,7 +2283,7 @@
         </w:trPr>
         <w:tc>
           <w:tcPr>
-            <w:tcW w:w="3594" w:type="dxa"/>
+            <w:tcW w:w="2810" w:type="dxa"/>
             <w:vAlign w:val="center"/>
           </w:tcPr>
           <w:p>
@@ -2290,7 +2302,7 @@
         </w:tc>
         <w:tc>
           <w:tcPr>
-            <w:tcW w:w="1902" w:type="dxa"/>
+            <w:tcW w:w="1511" w:type="dxa"/>
             <w:vAlign w:val="center"/>
           </w:tcPr>
           <w:p>
@@ -2308,7 +2320,7 @@
         </w:tc>
         <w:tc>
           <w:tcPr>
-            <w:tcW w:w="3685" w:type="dxa"/>
+            <w:tcW w:w="4772" w:type="dxa"/>
             <w:vAlign w:val="center"/>
           </w:tcPr>
           <w:p>
@@ -2332,7 +2344,13 @@
               <w:rPr>
                 <w:sz w:val="28"/>
               </w:rPr>
-              <w:t>03</w:t>
+              <w:t>2</w:t>
+            </w:r>
+            <w:r>
+              <w:rPr>
+                <w:sz w:val="28"/>
+              </w:rPr>
+              <w:t>3</w:t>
             </w:r>
             <w:r>
               <w:rPr>
@@ -2345,14 +2363,27 @@
               <w:rPr>
                 <w:sz w:val="28"/>
               </w:rPr>
-              <w:t>апреля</w:t>
+              <w:t>ма</w:t>
+            </w:r>
+            <w:r>
+              <w:rPr>
+                <w:sz w:val="28"/>
+              </w:rPr>
+              <w:t>я</w:t>
             </w:r>
             <w:r>
               <w:rPr>
                 <w:sz w:val="28"/>
                 <w:lang w:val="en-US"/>
               </w:rPr>
-              <w:t>______2019__</w:t>
+              <w:t>______2020</w:t>
+            </w:r>
+            <w:r>
+              <w:rPr>
+                <w:sz w:val="28"/>
+                <w:lang w:val="en-US"/>
+              </w:rPr>
+              <w:t>__</w:t>
             </w:r>
           </w:p>
         </w:tc>
@@ -2747,6 +2778,8 @@
           <w:szCs w:val="28"/>
         </w:rPr>
       </w:pPr>
+      <w:bookmarkStart w:id="2" w:name="_GoBack"/>
+      <w:bookmarkEnd w:id="2"/>
     </w:p>
     <w:p>
       <w:pPr>
@@ -3415,16 +3448,16 @@
           <mc:Fallback>
             <w:pict>
               <v:group id="_x0000_s1041" style="position:absolute;left:0;text-align:left;margin-left:-34pt;margin-top:7.75pt;width:34pt;height:412.7pt;z-index:-251659264" coordorigin="397,8323" coordsize="680,8254" o:gfxdata="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">
-                <v:line id="Page_ 1_B1" o:spid="_x0000_s1042" style="position:absolute;visibility:visible;mso-wrap-style:square" from="397,8323" to="397,16577" o:connectortype="straight" o:gfxdata="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" strokeweight="2.25pt"/>
-                <v:line id="Page_ 1_B2" o:spid="_x0000_s1043" style="position:absolute;visibility:visible;mso-wrap-style:square" from="397,8334" to="1077,8334" o:connectortype="straight" o:gfxdata="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" strokeweight="2.25pt"/>
-                <v:line id="Page_ 1_B3" o:spid="_x0000_s1044" style="position:absolute;visibility:visible;mso-wrap-style:square" from="397,16554" to="1077,16554" o:connectortype="straight" o:gfxdata="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" strokeweight="2.25pt"/>
-                <v:line id="Page_ 1_B4" o:spid="_x0000_s1045" style="position:absolute;visibility:visible;mso-wrap-style:square" from="397,15137" to="1077,15137" o:connectortype="straight" o:gfxdata="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" strokeweight="2.25pt"/>
-                <v:line id="Page_ 1_B5" o:spid="_x0000_s1046" style="position:absolute;visibility:visible;mso-wrap-style:square" from="397,13153" to="1077,13153" o:connectortype="straight" o:gfxdata="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" strokeweight="2.25pt"/>
-                <v:line id="Page_ 1_B6" o:spid="_x0000_s1047" style="position:absolute;visibility:visible;mso-wrap-style:square" from="397,11735" to="1077,11735" o:connectortype="straight" o:gfxdata="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" strokeweight="2.25pt"/>
-                <v:line id="Page_ 1_B7" o:spid="_x0000_s1048" style="position:absolute;visibility:visible;mso-wrap-style:square" from="397,10318" to="1077,10318" o:connectortype="straight" o:gfxdata="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" strokeweight="2.25pt"/>
-                <v:line id="Page_ 1_B8" o:spid="_x0000_s1049" style="position:absolute;visibility:visible;mso-wrap-style:square" from="680,8334" to="680,16554" o:connectortype="straight" o:gfxdata="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" strokeweight="2.25pt"/>
-                <v:line id="Page_ 1_B9" o:spid="_x0000_s1050" style="position:absolute;visibility:visible;mso-wrap-style:square" from="1077,8323" to="1077,16577" o:connectortype="straight" o:gfxdata="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" strokeweight="2.25pt"/>
-                <v:shape id="Page_ 1_NB1" o:spid="_x0000_s1051" type="#_x0000_t202" style="position:absolute;left:397;top:15137;width:283;height:1417;visibility:visible;mso-wrap-style:square;v-text-anchor:top" o:gfxdata="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" filled="f" stroked="f">
+                <v:line id="Page_ 1_B1" o:spid="_x0000_s1042" style="position:absolute;visibility:visible;mso-wrap-style:square" from="397,8323" to="397,16577" o:connectortype="straight" o:gfxdata="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" strokeweight="2.25pt"/>
+                <v:line id="Page_ 1_B2" o:spid="_x0000_s1043" style="position:absolute;visibility:visible;mso-wrap-style:square" from="397,8334" to="1077,8334" o:connectortype="straight" o:gfxdata="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" strokeweight="2.25pt"/>
+                <v:line id="Page_ 1_B3" o:spid="_x0000_s1044" style="position:absolute;visibility:visible;mso-wrap-style:square" from="397,16554" to="1077,16554" o:connectortype="straight" o:gfxdata="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" strokeweight="2.25pt"/>
+                <v:line id="Page_ 1_B4" o:spid="_x0000_s1045" style="position:absolute;visibility:visible;mso-wrap-style:square" from="397,15137" to="1077,15137" o:connectortype="straight" o:gfxdata="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" strokeweight="2.25pt"/>
+                <v:line id="Page_ 1_B5" o:spid="_x0000_s1046" style="position:absolute;visibility:visible;mso-wrap-style:square" from="397,13153" to="1077,13153" o:connectortype="straight" o:gfxdata="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" strokeweight="2.25pt"/>
+                <v:line id="Page_ 1_B6" o:spid="_x0000_s1047" style="position:absolute;visibility:visible;mso-wrap-style:square" from="397,11735" to="1077,11735" o:connectortype="straight" o:gfxdata="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" strokeweight="2.25pt"/>
+                <v:line id="Page_ 1_B7" o:spid="_x0000_s1048" style="position:absolute;visibility:visible;mso-wrap-style:square" from="397,10318" to="1077,10318" o:connectortype="straight" o:gfxdata="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" strokeweight="2.25pt"/>
+                <v:line id="Page_ 1_B8" o:spid="_x0000_s1049" style="position:absolute;visibility:visible;mso-wrap-style:square" from="680,8334" to="680,16554" o:connectortype="straight" o:gfxdata="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" strokeweight="2.25pt"/>
+                <v:line id="Page_ 1_B9" o:spid="_x0000_s1050" style="position:absolute;visibility:visible;mso-wrap-style:square" from="1077,8323" to="1077,16577" o:connectortype="straight" o:gfxdata="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" strokeweight="2.25pt"/>
+                <v:shape id="Page_ 1_NB1" o:spid="_x0000_s1051" type="#_x0000_t202" style="position:absolute;left:397;top:15137;width:283;height:1417;visibility:visible;mso-wrap-style:square;v-text-anchor:top" o:gfxdata="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" filled="f" stroked="f">
                   <v:textbox style="layout-flow:vertical;mso-layout-flow-alt:bottom-to-top" inset="1pt,2pt,0,0">
                     <w:txbxContent>
                       <w:p>
@@ -3448,7 +3481,7 @@
                     </w:txbxContent>
                   </v:textbox>
                 </v:shape>
-                <v:shape id="Page_ 1_NB2" o:spid="_x0000_s1052" type="#_x0000_t202" style="position:absolute;left:397;top:13153;width:283;height:1984;visibility:visible;mso-wrap-style:square;v-text-anchor:top" o:gfxdata="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" filled="f" stroked="f">
+                <v:shape id="Page_ 1_NB2" o:spid="_x0000_s1052" type="#_x0000_t202" style="position:absolute;left:397;top:13153;width:283;height:1984;visibility:visible;mso-wrap-style:square;v-text-anchor:top" o:gfxdata="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" filled="f" stroked="f">
                   <v:textbox style="layout-flow:vertical;mso-layout-flow-alt:bottom-to-top" inset="1pt,4pt,0,0">
                     <w:txbxContent>
                       <w:p>
@@ -3472,7 +3505,7 @@
                     </w:txbxContent>
                   </v:textbox>
                 </v:shape>
-                <v:shape id="Page_ 1_NB3" o:spid="_x0000_s1053" type="#_x0000_t202" style="position:absolute;left:397;top:11735;width:283;height:1418;visibility:visible;mso-wrap-style:square;v-text-anchor:top" o:gfxdata="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" filled="f" stroked="f">
+                <v:shape id="Page_ 1_NB3" o:spid="_x0000_s1053" type="#_x0000_t202" style="position:absolute;left:397;top:11735;width:283;height:1418;visibility:visible;mso-wrap-style:square;v-text-anchor:top" o:gfxdata="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" filled="f" stroked="f">
                   <v:textbox style="layout-flow:vertical;mso-layout-flow-alt:bottom-to-top" inset="1pt,4pt,0,0">
                     <w:txbxContent>
                       <w:p>
@@ -3496,7 +3529,7 @@
                     </w:txbxContent>
                   </v:textbox>
                 </v:shape>
-                <v:shape id="Page_ 1_NB4" o:spid="_x0000_s1054" type="#_x0000_t202" style="position:absolute;left:397;top:10318;width:283;height:1417;visibility:visible;mso-wrap-style:square;v-text-anchor:top" o:gfxdata="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" filled="f" stroked="f">
+                <v:shape id="Page_ 1_NB4" o:spid="_x0000_s1054" type="#_x0000_t202" style="position:absolute;left:397;top:10318;width:283;height:1417;visibility:visible;mso-wrap-style:square;v-text-anchor:top" o:gfxdata="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" filled="f" stroked="f">
                   <v:textbox style="layout-flow:vertical;mso-layout-flow-alt:bottom-to-top" inset="1pt,3pt,0,0">
                     <w:txbxContent>
                       <w:p>
@@ -3520,7 +3553,7 @@
                     </w:txbxContent>
                   </v:textbox>
                 </v:shape>
-                <v:shape id="Page_ 1_NB5" o:spid="_x0000_s1055" type="#_x0000_t202" style="position:absolute;left:397;top:8334;width:283;height:1984;visibility:visible;mso-wrap-style:square;v-text-anchor:top" o:gfxdata="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" filled="f" stroked="f">
+                <v:shape id="Page_ 1_NB5" o:spid="_x0000_s1055" type="#_x0000_t202" style="position:absolute;left:397;top:8334;width:283;height:1984;visibility:visible;mso-wrap-style:square;v-text-anchor:top" o:gfxdata="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" filled="f" stroked="f">
                   <v:textbox style="layout-flow:vertical;mso-layout-flow-alt:bottom-to-top" inset="1pt,4pt,0,0">
                     <w:txbxContent>
                       <w:p>
@@ -3675,7 +3708,7 @@
           <w:sz w:val="32"/>
         </w:rPr>
       </w:pPr>
-      <w:bookmarkStart w:id="2" w:name="_Toc5394816"/>
+      <w:bookmarkStart w:id="3" w:name="_Toc5394816"/>
       <w:r>
         <w:rPr>
           <w:caps/>
@@ -3684,7 +3717,7 @@
         <w:lastRenderedPageBreak/>
         <w:t>Аннотация</w:t>
       </w:r>
-      <w:bookmarkEnd w:id="2"/>
+      <w:bookmarkEnd w:id="3"/>
     </w:p>
     <w:p/>
     <w:p/>
@@ -3929,7 +3962,7 @@
         </w:rPr>
         <w:br w:type="page"/>
       </w:r>
-      <w:bookmarkStart w:id="3" w:name="_Toc5394817"/>
+      <w:bookmarkStart w:id="4" w:name="_Toc5394817"/>
       <w:r>
         <w:rPr>
           <w:caps/>
@@ -3938,7 +3971,7 @@
         <w:lastRenderedPageBreak/>
         <w:t>Содержание</w:t>
       </w:r>
-      <w:bookmarkEnd w:id="3"/>
+      <w:bookmarkEnd w:id="4"/>
     </w:p>
     <w:p>
       <w:pPr>
@@ -6112,7 +6145,7 @@
       <w:r>
         <w:br w:type="page"/>
       </w:r>
-      <w:bookmarkStart w:id="4" w:name="_Toc5394818"/>
+      <w:bookmarkStart w:id="5" w:name="_Toc5394818"/>
       <w:r>
         <w:rPr>
           <w:caps/>
@@ -6121,7 +6154,7 @@
         <w:lastRenderedPageBreak/>
         <w:t>Назначение программы</w:t>
       </w:r>
-      <w:bookmarkEnd w:id="4"/>
+      <w:bookmarkEnd w:id="5"/>
     </w:p>
     <w:p/>
     <w:p/>
@@ -6137,7 +6170,7 @@
           <w:sz w:val="32"/>
         </w:rPr>
       </w:pPr>
-      <w:bookmarkStart w:id="5" w:name="_Toc5394819"/>
+      <w:bookmarkStart w:id="6" w:name="_Toc5394819"/>
       <w:r>
         <w:rPr>
           <w:b/>
@@ -6146,7 +6179,7 @@
         </w:rPr>
         <w:t>Функциональное назначение программы</w:t>
       </w:r>
-      <w:bookmarkEnd w:id="5"/>
+      <w:bookmarkEnd w:id="6"/>
     </w:p>
     <w:p/>
     <w:p/>
@@ -6211,7 +6244,7 @@
           <w:sz w:val="32"/>
         </w:rPr>
       </w:pPr>
-      <w:bookmarkStart w:id="6" w:name="_Toc5394820"/>
+      <w:bookmarkStart w:id="7" w:name="_Toc5394820"/>
       <w:r>
         <w:rPr>
           <w:b/>
@@ -6220,7 +6253,7 @@
         </w:rPr>
         <w:t>Эксплуатационное назначение программы</w:t>
       </w:r>
-      <w:bookmarkEnd w:id="6"/>
+      <w:bookmarkEnd w:id="7"/>
     </w:p>
     <w:p/>
     <w:p/>
@@ -6273,7 +6306,7 @@
           <w:sz w:val="32"/>
         </w:rPr>
       </w:pPr>
-      <w:bookmarkStart w:id="7" w:name="_Toc5394821"/>
+      <w:bookmarkStart w:id="8" w:name="_Toc5394821"/>
       <w:r>
         <w:rPr>
           <w:b/>
@@ -6282,7 +6315,7 @@
         </w:rPr>
         <w:t>Состав функций</w:t>
       </w:r>
-      <w:bookmarkEnd w:id="7"/>
+      <w:bookmarkEnd w:id="8"/>
     </w:p>
     <w:p/>
     <w:p/>
@@ -6304,14 +6337,14 @@
         </w:rPr>
         <w:t xml:space="preserve"> </w:t>
       </w:r>
-      <w:bookmarkStart w:id="8" w:name="_Toc5394822"/>
+      <w:bookmarkStart w:id="9" w:name="_Toc5394822"/>
       <w:r>
         <w:rPr>
           <w:sz w:val="28"/>
         </w:rPr>
         <w:t>Функции открытия файла</w:t>
       </w:r>
-      <w:bookmarkEnd w:id="8"/>
+      <w:bookmarkEnd w:id="9"/>
     </w:p>
     <w:p/>
     <w:p>
@@ -6486,14 +6519,14 @@
         </w:rPr>
         <w:t xml:space="preserve"> </w:t>
       </w:r>
-      <w:bookmarkStart w:id="9" w:name="_Toc5394823"/>
+      <w:bookmarkStart w:id="10" w:name="_Toc5394823"/>
       <w:r>
         <w:rPr>
           <w:sz w:val="28"/>
         </w:rPr>
         <w:t>Функции сохранения файла</w:t>
       </w:r>
-      <w:bookmarkEnd w:id="9"/>
+      <w:bookmarkEnd w:id="10"/>
     </w:p>
     <w:p>
       <w:pPr>
@@ -6669,14 +6702,14 @@
           <w:sz w:val="28"/>
         </w:rPr>
       </w:pPr>
-      <w:bookmarkStart w:id="10" w:name="_Toc5394824"/>
+      <w:bookmarkStart w:id="11" w:name="_Toc5394824"/>
       <w:r>
         <w:rPr>
           <w:sz w:val="28"/>
         </w:rPr>
         <w:t>Функции Работы с кистью</w:t>
       </w:r>
-      <w:bookmarkEnd w:id="10"/>
+      <w:bookmarkEnd w:id="11"/>
     </w:p>
     <w:p/>
     <w:p>
@@ -6836,14 +6869,14 @@
           <w:sz w:val="28"/>
         </w:rPr>
       </w:pPr>
-      <w:bookmarkStart w:id="11" w:name="_Toc5394825"/>
+      <w:bookmarkStart w:id="12" w:name="_Toc5394825"/>
       <w:r>
         <w:rPr>
           <w:sz w:val="28"/>
         </w:rPr>
         <w:t>Функции Работы с ручкой</w:t>
       </w:r>
-      <w:bookmarkEnd w:id="11"/>
+      <w:bookmarkEnd w:id="12"/>
     </w:p>
     <w:p/>
     <w:p>
@@ -7010,14 +7043,14 @@
           <w:sz w:val="28"/>
         </w:rPr>
       </w:pPr>
-      <w:bookmarkStart w:id="12" w:name="_Toc5394826"/>
+      <w:bookmarkStart w:id="13" w:name="_Toc5394826"/>
       <w:r>
         <w:rPr>
           <w:sz w:val="28"/>
         </w:rPr>
         <w:t>Функции Работы с заливкой</w:t>
       </w:r>
-      <w:bookmarkEnd w:id="12"/>
+      <w:bookmarkEnd w:id="13"/>
     </w:p>
     <w:p>
       <w:pPr>
@@ -7184,14 +7217,14 @@
           <w:sz w:val="28"/>
         </w:rPr>
       </w:pPr>
-      <w:bookmarkStart w:id="13" w:name="_Toc5394827"/>
+      <w:bookmarkStart w:id="14" w:name="_Toc5394827"/>
       <w:r>
         <w:rPr>
           <w:sz w:val="28"/>
         </w:rPr>
         <w:t>Функции стереть</w:t>
       </w:r>
-      <w:bookmarkEnd w:id="13"/>
+      <w:bookmarkEnd w:id="14"/>
     </w:p>
     <w:p>
       <w:pPr>
@@ -7376,7 +7409,7 @@
           <w:sz w:val="32"/>
         </w:rPr>
       </w:pPr>
-      <w:bookmarkStart w:id="14" w:name="_Toc5394828"/>
+      <w:bookmarkStart w:id="15" w:name="_Toc5394828"/>
       <w:r>
         <w:rPr>
           <w:caps/>
@@ -7384,7 +7417,7 @@
         </w:rPr>
         <w:t>Условия выполнения программы</w:t>
       </w:r>
-      <w:bookmarkEnd w:id="14"/>
+      <w:bookmarkEnd w:id="15"/>
     </w:p>
     <w:p/>
     <w:p/>
@@ -7404,7 +7437,7 @@
           <w:sz w:val="32"/>
         </w:rPr>
       </w:pPr>
-      <w:bookmarkStart w:id="15" w:name="_Toc5394829"/>
+      <w:bookmarkStart w:id="16" w:name="_Toc5394829"/>
       <w:r>
         <w:rPr>
           <w:b/>
@@ -7413,7 +7446,7 @@
         </w:rPr>
         <w:t>Минимальный состав аппаратных средств</w:t>
       </w:r>
-      <w:bookmarkEnd w:id="15"/>
+      <w:bookmarkEnd w:id="16"/>
     </w:p>
     <w:p/>
     <w:p/>
@@ -7597,8 +7630,6 @@
         </w:rPr>
         <w:t xml:space="preserve">МБ видеопамяти и выше </w:t>
       </w:r>
-      <w:bookmarkStart w:id="16" w:name="_GoBack"/>
-      <w:bookmarkEnd w:id="16"/>
     </w:p>
     <w:p>
       <w:pPr>
@@ -14710,7 +14741,7 @@
 </file>
 
 <file path=word/endnotes.xml><?xml version="1.0" encoding="utf-8"?>
-<w:endnotes xmlns:wpc="http://schemas.microsoft.com/office/word/2010/wordprocessingCanvas" xmlns:mc="http://schemas.openxmlformats.org/markup-compatibility/2006" xmlns:o="urn:schemas-microsoft-com:office:office" xmlns:r="http://schemas.openxmlformats.org/officeDocument/2006/relationships" xmlns:m="http://schemas.openxmlformats.org/officeDocument/2006/math" xmlns:v="urn:schemas-microsoft-com:vml" xmlns:wp14="http://schemas.microsoft.com/office/word/2010/wordprocessingDrawing" xmlns:wp="http://schemas.openxmlformats.org/drawingml/2006/wordprocessingDrawing" xmlns:w10="urn:schemas-microsoft-com:office:word" xmlns:w="http://schemas.openxmlformats.org/wordprocessingml/2006/main" xmlns:w14="http://schemas.microsoft.com/office/word/2010/wordml" xmlns:w15="http://schemas.microsoft.com/office/word/2012/wordml" xmlns:wpg="http://schemas.microsoft.com/office/word/2010/wordprocessingGroup" xmlns:wpi="http://schemas.microsoft.com/office/word/2010/wordprocessingInk" xmlns:wne="http://schemas.microsoft.com/office/word/2006/wordml" xmlns:wps="http://schemas.microsoft.com/office/word/2010/wordprocessingShape" mc:Ignorable="w14 w15 wp14">
+<w:endnotes xmlns:wpc="http://schemas.microsoft.com/office/word/2010/wordprocessingCanvas" xmlns:cx="http://schemas.microsoft.com/office/drawing/2014/chartex" xmlns:cx1="http://schemas.microsoft.com/office/drawing/2015/9/8/chartex" xmlns:mc="http://schemas.openxmlformats.org/markup-compatibility/2006" xmlns:o="urn:schemas-microsoft-com:office:office" xmlns:r="http://schemas.openxmlformats.org/officeDocument/2006/relationships" xmlns:m="http://schemas.openxmlformats.org/officeDocument/2006/math" xmlns:v="urn:schemas-microsoft-com:vml" xmlns:wp14="http://schemas.microsoft.com/office/word/2010/wordprocessingDrawing" xmlns:wp="http://schemas.openxmlformats.org/drawingml/2006/wordprocessingDrawing" xmlns:w10="urn:schemas-microsoft-com:office:word" xmlns:w="http://schemas.openxmlformats.org/wordprocessingml/2006/main" xmlns:w14="http://schemas.microsoft.com/office/word/2010/wordml" xmlns:w15="http://schemas.microsoft.com/office/word/2012/wordml" xmlns:w16se="http://schemas.microsoft.com/office/word/2015/wordml/symex" xmlns:wpg="http://schemas.microsoft.com/office/word/2010/wordprocessingGroup" xmlns:wpi="http://schemas.microsoft.com/office/word/2010/wordprocessingInk" xmlns:wne="http://schemas.microsoft.com/office/word/2006/wordml" xmlns:wps="http://schemas.microsoft.com/office/word/2010/wordprocessingShape" mc:Ignorable="w14 w15 w16se wp14">
   <w:endnote w:type="separator" w:id="-1">
     <w:p>
       <w:r>
@@ -14729,7 +14760,7 @@
 </file>
 
 <file path=word/footer1.xml><?xml version="1.0" encoding="utf-8"?>
-<w:ftr xmlns:wpc="http://schemas.microsoft.com/office/word/2010/wordprocessingCanvas" xmlns:mc="http://schemas.openxmlformats.org/markup-compatibility/2006" xmlns:o="urn:schemas-microsoft-com:office:office" xmlns:r="http://schemas.openxmlformats.org/officeDocument/2006/relationships" xmlns:m="http://schemas.openxmlformats.org/officeDocument/2006/math" xmlns:v="urn:schemas-microsoft-com:vml" xmlns:wp14="http://schemas.microsoft.com/office/word/2010/wordprocessingDrawing" xmlns:wp="http://schemas.openxmlformats.org/drawingml/2006/wordprocessingDrawing" xmlns:w10="urn:schemas-microsoft-com:office:word" xmlns:w="http://schemas.openxmlformats.org/wordprocessingml/2006/main" xmlns:w14="http://schemas.microsoft.com/office/word/2010/wordml" xmlns:w15="http://schemas.microsoft.com/office/word/2012/wordml" xmlns:wpg="http://schemas.microsoft.com/office/word/2010/wordprocessingGroup" xmlns:wpi="http://schemas.microsoft.com/office/word/2010/wordprocessingInk" xmlns:wne="http://schemas.microsoft.com/office/word/2006/wordml" xmlns:wps="http://schemas.microsoft.com/office/word/2010/wordprocessingShape" mc:Ignorable="w14 w15 wp14">
+<w:ftr xmlns:wpc="http://schemas.microsoft.com/office/word/2010/wordprocessingCanvas" xmlns:cx="http://schemas.microsoft.com/office/drawing/2014/chartex" xmlns:cx1="http://schemas.microsoft.com/office/drawing/2015/9/8/chartex" xmlns:mc="http://schemas.openxmlformats.org/markup-compatibility/2006" xmlns:o="urn:schemas-microsoft-com:office:office" xmlns:r="http://schemas.openxmlformats.org/officeDocument/2006/relationships" xmlns:m="http://schemas.openxmlformats.org/officeDocument/2006/math" xmlns:v="urn:schemas-microsoft-com:vml" xmlns:wp14="http://schemas.microsoft.com/office/word/2010/wordprocessingDrawing" xmlns:wp="http://schemas.openxmlformats.org/drawingml/2006/wordprocessingDrawing" xmlns:w10="urn:schemas-microsoft-com:office:word" xmlns:w="http://schemas.openxmlformats.org/wordprocessingml/2006/main" xmlns:w14="http://schemas.microsoft.com/office/word/2010/wordml" xmlns:w15="http://schemas.microsoft.com/office/word/2012/wordml" xmlns:w16se="http://schemas.microsoft.com/office/word/2015/wordml/symex" xmlns:wpg="http://schemas.microsoft.com/office/word/2010/wordprocessingGroup" xmlns:wpi="http://schemas.microsoft.com/office/word/2010/wordprocessingInk" xmlns:wne="http://schemas.microsoft.com/office/word/2006/wordml" xmlns:wps="http://schemas.microsoft.com/office/word/2010/wordprocessingShape" mc:Ignorable="w14 w15 w16se wp14">
   <w:p>
     <w:pPr>
       <w:pStyle w:val="a5"/>
@@ -14767,7 +14798,7 @@
 </file>
 
 <file path=word/footer2.xml><?xml version="1.0" encoding="utf-8"?>
-<w:ftr xmlns:wpc="http://schemas.microsoft.com/office/word/2010/wordprocessingCanvas" xmlns:mc="http://schemas.openxmlformats.org/markup-compatibility/2006" xmlns:o="urn:schemas-microsoft-com:office:office" xmlns:r="http://schemas.openxmlformats.org/officeDocument/2006/relationships" xmlns:m="http://schemas.openxmlformats.org/officeDocument/2006/math" xmlns:v="urn:schemas-microsoft-com:vml" xmlns:wp14="http://schemas.microsoft.com/office/word/2010/wordprocessingDrawing" xmlns:wp="http://schemas.openxmlformats.org/drawingml/2006/wordprocessingDrawing" xmlns:w10="urn:schemas-microsoft-com:office:word" xmlns:w="http://schemas.openxmlformats.org/wordprocessingml/2006/main" xmlns:w14="http://schemas.microsoft.com/office/word/2010/wordml" xmlns:w15="http://schemas.microsoft.com/office/word/2012/wordml" xmlns:wpg="http://schemas.microsoft.com/office/word/2010/wordprocessingGroup" xmlns:wpi="http://schemas.microsoft.com/office/word/2010/wordprocessingInk" xmlns:wne="http://schemas.microsoft.com/office/word/2006/wordml" xmlns:wps="http://schemas.microsoft.com/office/word/2010/wordprocessingShape" mc:Ignorable="w14 w15 wp14">
+<w:ftr xmlns:wpc="http://schemas.microsoft.com/office/word/2010/wordprocessingCanvas" xmlns:cx="http://schemas.microsoft.com/office/drawing/2014/chartex" xmlns:cx1="http://schemas.microsoft.com/office/drawing/2015/9/8/chartex" xmlns:mc="http://schemas.openxmlformats.org/markup-compatibility/2006" xmlns:o="urn:schemas-microsoft-com:office:office" xmlns:r="http://schemas.openxmlformats.org/officeDocument/2006/relationships" xmlns:m="http://schemas.openxmlformats.org/officeDocument/2006/math" xmlns:v="urn:schemas-microsoft-com:vml" xmlns:wp14="http://schemas.microsoft.com/office/word/2010/wordprocessingDrawing" xmlns:wp="http://schemas.openxmlformats.org/drawingml/2006/wordprocessingDrawing" xmlns:w10="urn:schemas-microsoft-com:office:word" xmlns:w="http://schemas.openxmlformats.org/wordprocessingml/2006/main" xmlns:w14="http://schemas.microsoft.com/office/word/2010/wordml" xmlns:w15="http://schemas.microsoft.com/office/word/2012/wordml" xmlns:w16se="http://schemas.microsoft.com/office/word/2015/wordml/symex" xmlns:wpg="http://schemas.microsoft.com/office/word/2010/wordprocessingGroup" xmlns:wpi="http://schemas.microsoft.com/office/word/2010/wordprocessingInk" xmlns:wne="http://schemas.microsoft.com/office/word/2006/wordml" xmlns:wps="http://schemas.microsoft.com/office/word/2010/wordprocessingShape" mc:Ignorable="w14 w15 w16se wp14">
   <w:p>
     <w:pPr>
       <w:pStyle w:val="a5"/>
@@ -14778,7 +14809,7 @@
 </file>
 
 <file path=word/footer3.xml><?xml version="1.0" encoding="utf-8"?>
-<w:ftr xmlns:wpc="http://schemas.microsoft.com/office/word/2010/wordprocessingCanvas" xmlns:mc="http://schemas.openxmlformats.org/markup-compatibility/2006" xmlns:o="urn:schemas-microsoft-com:office:office" xmlns:r="http://schemas.openxmlformats.org/officeDocument/2006/relationships" xmlns:m="http://schemas.openxmlformats.org/officeDocument/2006/math" xmlns:v="urn:schemas-microsoft-com:vml" xmlns:wp14="http://schemas.microsoft.com/office/word/2010/wordprocessingDrawing" xmlns:wp="http://schemas.openxmlformats.org/drawingml/2006/wordprocessingDrawing" xmlns:w10="urn:schemas-microsoft-com:office:word" xmlns:w="http://schemas.openxmlformats.org/wordprocessingml/2006/main" xmlns:w14="http://schemas.microsoft.com/office/word/2010/wordml" xmlns:w15="http://schemas.microsoft.com/office/word/2012/wordml" xmlns:wpg="http://schemas.microsoft.com/office/word/2010/wordprocessingGroup" xmlns:wpi="http://schemas.microsoft.com/office/word/2010/wordprocessingInk" xmlns:wne="http://schemas.microsoft.com/office/word/2006/wordml" xmlns:wps="http://schemas.microsoft.com/office/word/2010/wordprocessingShape" mc:Ignorable="w14 w15 wp14">
+<w:ftr xmlns:wpc="http://schemas.microsoft.com/office/word/2010/wordprocessingCanvas" xmlns:cx="http://schemas.microsoft.com/office/drawing/2014/chartex" xmlns:cx1="http://schemas.microsoft.com/office/drawing/2015/9/8/chartex" xmlns:mc="http://schemas.openxmlformats.org/markup-compatibility/2006" xmlns:o="urn:schemas-microsoft-com:office:office" xmlns:r="http://schemas.openxmlformats.org/officeDocument/2006/relationships" xmlns:m="http://schemas.openxmlformats.org/officeDocument/2006/math" xmlns:v="urn:schemas-microsoft-com:vml" xmlns:wp14="http://schemas.microsoft.com/office/word/2010/wordprocessingDrawing" xmlns:wp="http://schemas.openxmlformats.org/drawingml/2006/wordprocessingDrawing" xmlns:w10="urn:schemas-microsoft-com:office:word" xmlns:w="http://schemas.openxmlformats.org/wordprocessingml/2006/main" xmlns:w14="http://schemas.microsoft.com/office/word/2010/wordml" xmlns:w15="http://schemas.microsoft.com/office/word/2012/wordml" xmlns:w16se="http://schemas.microsoft.com/office/word/2015/wordml/symex" xmlns:wpg="http://schemas.microsoft.com/office/word/2010/wordprocessingGroup" xmlns:wpi="http://schemas.microsoft.com/office/word/2010/wordprocessingInk" xmlns:wne="http://schemas.microsoft.com/office/word/2006/wordml" xmlns:wps="http://schemas.microsoft.com/office/word/2010/wordprocessingShape" mc:Ignorable="w14 w15 w16se wp14">
   <w:p>
     <w:pPr>
       <w:pStyle w:val="a5"/>
@@ -14797,14 +14828,14 @@
         <w:sz w:val="28"/>
         <w:szCs w:val="28"/>
       </w:rPr>
-      <w:t>2019</w:t>
+      <w:t>2020</w:t>
     </w:r>
   </w:p>
 </w:ftr>
 </file>
 
 <file path=word/footer4.xml><?xml version="1.0" encoding="utf-8"?>
-<w:ftr xmlns:wpc="http://schemas.microsoft.com/office/word/2010/wordprocessingCanvas" xmlns:mc="http://schemas.openxmlformats.org/markup-compatibility/2006" xmlns:o="urn:schemas-microsoft-com:office:office" xmlns:r="http://schemas.openxmlformats.org/officeDocument/2006/relationships" xmlns:m="http://schemas.openxmlformats.org/officeDocument/2006/math" xmlns:v="urn:schemas-microsoft-com:vml" xmlns:wp14="http://schemas.microsoft.com/office/word/2010/wordprocessingDrawing" xmlns:wp="http://schemas.openxmlformats.org/drawingml/2006/wordprocessingDrawing" xmlns:w10="urn:schemas-microsoft-com:office:word" xmlns:w="http://schemas.openxmlformats.org/wordprocessingml/2006/main" xmlns:w14="http://schemas.microsoft.com/office/word/2010/wordml" xmlns:w15="http://schemas.microsoft.com/office/word/2012/wordml" xmlns:wpg="http://schemas.microsoft.com/office/word/2010/wordprocessingGroup" xmlns:wpi="http://schemas.microsoft.com/office/word/2010/wordprocessingInk" xmlns:wne="http://schemas.microsoft.com/office/word/2006/wordml" xmlns:wps="http://schemas.microsoft.com/office/word/2010/wordprocessingShape" mc:Ignorable="w14 w15 wp14">
+<w:ftr xmlns:wpc="http://schemas.microsoft.com/office/word/2010/wordprocessingCanvas" xmlns:cx="http://schemas.microsoft.com/office/drawing/2014/chartex" xmlns:cx1="http://schemas.microsoft.com/office/drawing/2015/9/8/chartex" xmlns:mc="http://schemas.openxmlformats.org/markup-compatibility/2006" xmlns:o="urn:schemas-microsoft-com:office:office" xmlns:r="http://schemas.openxmlformats.org/officeDocument/2006/relationships" xmlns:m="http://schemas.openxmlformats.org/officeDocument/2006/math" xmlns:v="urn:schemas-microsoft-com:vml" xmlns:wp14="http://schemas.microsoft.com/office/word/2010/wordprocessingDrawing" xmlns:wp="http://schemas.openxmlformats.org/drawingml/2006/wordprocessingDrawing" xmlns:w10="urn:schemas-microsoft-com:office:word" xmlns:w="http://schemas.openxmlformats.org/wordprocessingml/2006/main" xmlns:w14="http://schemas.microsoft.com/office/word/2010/wordml" xmlns:w15="http://schemas.microsoft.com/office/word/2012/wordml" xmlns:w16se="http://schemas.microsoft.com/office/word/2015/wordml/symex" xmlns:wpg="http://schemas.microsoft.com/office/word/2010/wordprocessingGroup" xmlns:wpi="http://schemas.microsoft.com/office/word/2010/wordprocessingInk" xmlns:wne="http://schemas.microsoft.com/office/word/2006/wordml" xmlns:wps="http://schemas.microsoft.com/office/word/2010/wordprocessingShape" mc:Ignorable="w14 w15 w16se wp14">
   <w:p>
     <w:pPr>
       <w:pStyle w:val="a5"/>
@@ -15163,14 +15194,14 @@
         <w:sz w:val="28"/>
         <w:szCs w:val="28"/>
       </w:rPr>
-      <w:t>2019</w:t>
+      <w:t>2020</w:t>
     </w:r>
   </w:p>
 </w:ftr>
 </file>
 
 <file path=word/footnotes.xml><?xml version="1.0" encoding="utf-8"?>
-<w:footnotes xmlns:wpc="http://schemas.microsoft.com/office/word/2010/wordprocessingCanvas" xmlns:mc="http://schemas.openxmlformats.org/markup-compatibility/2006" xmlns:o="urn:schemas-microsoft-com:office:office" xmlns:r="http://schemas.openxmlformats.org/officeDocument/2006/relationships" xmlns:m="http://schemas.openxmlformats.org/officeDocument/2006/math" xmlns:v="urn:schemas-microsoft-com:vml" xmlns:wp14="http://schemas.microsoft.com/office/word/2010/wordprocessingDrawing" xmlns:wp="http://schemas.openxmlformats.org/drawingml/2006/wordprocessingDrawing" xmlns:w10="urn:schemas-microsoft-com:office:word" xmlns:w="http://schemas.openxmlformats.org/wordprocessingml/2006/main" xmlns:w14="http://schemas.microsoft.com/office/word/2010/wordml" xmlns:w15="http://schemas.microsoft.com/office/word/2012/wordml" xmlns:wpg="http://schemas.microsoft.com/office/word/2010/wordprocessingGroup" xmlns:wpi="http://schemas.microsoft.com/office/word/2010/wordprocessingInk" xmlns:wne="http://schemas.microsoft.com/office/word/2006/wordml" xmlns:wps="http://schemas.microsoft.com/office/word/2010/wordprocessingShape" mc:Ignorable="w14 w15 wp14">
+<w:footnotes xmlns:wpc="http://schemas.microsoft.com/office/word/2010/wordprocessingCanvas" xmlns:cx="http://schemas.microsoft.com/office/drawing/2014/chartex" xmlns:cx1="http://schemas.microsoft.com/office/drawing/2015/9/8/chartex" xmlns:mc="http://schemas.openxmlformats.org/markup-compatibility/2006" xmlns:o="urn:schemas-microsoft-com:office:office" xmlns:r="http://schemas.openxmlformats.org/officeDocument/2006/relationships" xmlns:m="http://schemas.openxmlformats.org/officeDocument/2006/math" xmlns:v="urn:schemas-microsoft-com:vml" xmlns:wp14="http://schemas.microsoft.com/office/word/2010/wordprocessingDrawing" xmlns:wp="http://schemas.openxmlformats.org/drawingml/2006/wordprocessingDrawing" xmlns:w10="urn:schemas-microsoft-com:office:word" xmlns:w="http://schemas.openxmlformats.org/wordprocessingml/2006/main" xmlns:w14="http://schemas.microsoft.com/office/word/2010/wordml" xmlns:w15="http://schemas.microsoft.com/office/word/2012/wordml" xmlns:w16se="http://schemas.microsoft.com/office/word/2015/wordml/symex" xmlns:wpg="http://schemas.microsoft.com/office/word/2010/wordprocessingGroup" xmlns:wpi="http://schemas.microsoft.com/office/word/2010/wordprocessingInk" xmlns:wne="http://schemas.microsoft.com/office/word/2006/wordml" xmlns:wps="http://schemas.microsoft.com/office/word/2010/wordprocessingShape" mc:Ignorable="w14 w15 w16se wp14">
   <w:footnote w:type="separator" w:id="-1">
     <w:p>
       <w:r>
@@ -15340,7 +15371,7 @@
 </file>
 
 <file path=word/header1.xml><?xml version="1.0" encoding="utf-8"?>
-<w:hdr xmlns:wpc="http://schemas.microsoft.com/office/word/2010/wordprocessingCanvas" xmlns:mc="http://schemas.openxmlformats.org/markup-compatibility/2006" xmlns:o="urn:schemas-microsoft-com:office:office" xmlns:r="http://schemas.openxmlformats.org/officeDocument/2006/relationships" xmlns:m="http://schemas.openxmlformats.org/officeDocument/2006/math" xmlns:v="urn:schemas-microsoft-com:vml" xmlns:wp14="http://schemas.microsoft.com/office/word/2010/wordprocessingDrawing" xmlns:wp="http://schemas.openxmlformats.org/drawingml/2006/wordprocessingDrawing" xmlns:w10="urn:schemas-microsoft-com:office:word" xmlns:w="http://schemas.openxmlformats.org/wordprocessingml/2006/main" xmlns:w14="http://schemas.microsoft.com/office/word/2010/wordml" xmlns:w15="http://schemas.microsoft.com/office/word/2012/wordml" xmlns:wpg="http://schemas.microsoft.com/office/word/2010/wordprocessingGroup" xmlns:wpi="http://schemas.microsoft.com/office/word/2010/wordprocessingInk" xmlns:wne="http://schemas.microsoft.com/office/word/2006/wordml" xmlns:wps="http://schemas.microsoft.com/office/word/2010/wordprocessingShape" mc:Ignorable="w14 w15 wp14">
+<w:hdr xmlns:wpc="http://schemas.microsoft.com/office/word/2010/wordprocessingCanvas" xmlns:cx="http://schemas.microsoft.com/office/drawing/2014/chartex" xmlns:cx1="http://schemas.microsoft.com/office/drawing/2015/9/8/chartex" xmlns:mc="http://schemas.openxmlformats.org/markup-compatibility/2006" xmlns:o="urn:schemas-microsoft-com:office:office" xmlns:r="http://schemas.openxmlformats.org/officeDocument/2006/relationships" xmlns:m="http://schemas.openxmlformats.org/officeDocument/2006/math" xmlns:v="urn:schemas-microsoft-com:vml" xmlns:wp14="http://schemas.microsoft.com/office/word/2010/wordprocessingDrawing" xmlns:wp="http://schemas.openxmlformats.org/drawingml/2006/wordprocessingDrawing" xmlns:w10="urn:schemas-microsoft-com:office:word" xmlns:w="http://schemas.openxmlformats.org/wordprocessingml/2006/main" xmlns:w14="http://schemas.microsoft.com/office/word/2010/wordml" xmlns:w15="http://schemas.microsoft.com/office/word/2012/wordml" xmlns:w16se="http://schemas.microsoft.com/office/word/2015/wordml/symex" xmlns:wpg="http://schemas.microsoft.com/office/word/2010/wordprocessingGroup" xmlns:wpi="http://schemas.microsoft.com/office/word/2010/wordprocessingInk" xmlns:wne="http://schemas.microsoft.com/office/word/2006/wordml" xmlns:wps="http://schemas.microsoft.com/office/word/2010/wordprocessingShape" mc:Ignorable="w14 w15 w16se wp14">
   <w:p>
     <w:pPr>
       <w:pStyle w:val="a3"/>
@@ -15357,7 +15388,7 @@
 </file>
 
 <file path=word/header2.xml><?xml version="1.0" encoding="utf-8"?>
-<w:hdr xmlns:wpc="http://schemas.microsoft.com/office/word/2010/wordprocessingCanvas" xmlns:mc="http://schemas.openxmlformats.org/markup-compatibility/2006" xmlns:o="urn:schemas-microsoft-com:office:office" xmlns:r="http://schemas.openxmlformats.org/officeDocument/2006/relationships" xmlns:m="http://schemas.openxmlformats.org/officeDocument/2006/math" xmlns:v="urn:schemas-microsoft-com:vml" xmlns:wp14="http://schemas.microsoft.com/office/word/2010/wordprocessingDrawing" xmlns:wp="http://schemas.openxmlformats.org/drawingml/2006/wordprocessingDrawing" xmlns:w10="urn:schemas-microsoft-com:office:word" xmlns:w="http://schemas.openxmlformats.org/wordprocessingml/2006/main" xmlns:w14="http://schemas.microsoft.com/office/word/2010/wordml" xmlns:w15="http://schemas.microsoft.com/office/word/2012/wordml" xmlns:wpg="http://schemas.microsoft.com/office/word/2010/wordprocessingGroup" xmlns:wpi="http://schemas.microsoft.com/office/word/2010/wordprocessingInk" xmlns:wne="http://schemas.microsoft.com/office/word/2006/wordml" xmlns:wps="http://schemas.microsoft.com/office/word/2010/wordprocessingShape" mc:Ignorable="w14 w15 wp14">
+<w:hdr xmlns:wpc="http://schemas.microsoft.com/office/word/2010/wordprocessingCanvas" xmlns:cx="http://schemas.microsoft.com/office/drawing/2014/chartex" xmlns:cx1="http://schemas.microsoft.com/office/drawing/2015/9/8/chartex" xmlns:mc="http://schemas.openxmlformats.org/markup-compatibility/2006" xmlns:o="urn:schemas-microsoft-com:office:office" xmlns:r="http://schemas.openxmlformats.org/officeDocument/2006/relationships" xmlns:m="http://schemas.openxmlformats.org/officeDocument/2006/math" xmlns:v="urn:schemas-microsoft-com:vml" xmlns:wp14="http://schemas.microsoft.com/office/word/2010/wordprocessingDrawing" xmlns:wp="http://schemas.openxmlformats.org/drawingml/2006/wordprocessingDrawing" xmlns:w10="urn:schemas-microsoft-com:office:word" xmlns:w="http://schemas.openxmlformats.org/wordprocessingml/2006/main" xmlns:w14="http://schemas.microsoft.com/office/word/2010/wordml" xmlns:w15="http://schemas.microsoft.com/office/word/2012/wordml" xmlns:w16se="http://schemas.microsoft.com/office/word/2015/wordml/symex" xmlns:wpg="http://schemas.microsoft.com/office/word/2010/wordprocessingGroup" xmlns:wpi="http://schemas.microsoft.com/office/word/2010/wordprocessingInk" xmlns:wne="http://schemas.microsoft.com/office/word/2006/wordml" xmlns:wps="http://schemas.microsoft.com/office/word/2010/wordprocessingShape" mc:Ignorable="w14 w15 w16se wp14">
   <w:p>
     <w:pPr>
       <w:pStyle w:val="a3"/>
@@ -15367,7 +15398,7 @@
 </file>
 
 <file path=word/header3.xml><?xml version="1.0" encoding="utf-8"?>
-<w:hdr xmlns:wpc="http://schemas.microsoft.com/office/word/2010/wordprocessingCanvas" xmlns:mc="http://schemas.openxmlformats.org/markup-compatibility/2006" xmlns:o="urn:schemas-microsoft-com:office:office" xmlns:r="http://schemas.openxmlformats.org/officeDocument/2006/relationships" xmlns:m="http://schemas.openxmlformats.org/officeDocument/2006/math" xmlns:v="urn:schemas-microsoft-com:vml" xmlns:wp14="http://schemas.microsoft.com/office/word/2010/wordprocessingDrawing" xmlns:wp="http://schemas.openxmlformats.org/drawingml/2006/wordprocessingDrawing" xmlns:w10="urn:schemas-microsoft-com:office:word" xmlns:w="http://schemas.openxmlformats.org/wordprocessingml/2006/main" xmlns:w14="http://schemas.microsoft.com/office/word/2010/wordml" xmlns:w15="http://schemas.microsoft.com/office/word/2012/wordml" xmlns:wpg="http://schemas.microsoft.com/office/word/2010/wordprocessingGroup" xmlns:wpi="http://schemas.microsoft.com/office/word/2010/wordprocessingInk" xmlns:wne="http://schemas.microsoft.com/office/word/2006/wordml" xmlns:wps="http://schemas.microsoft.com/office/word/2010/wordprocessingShape" mc:Ignorable="w14 w15 wp14">
+<w:hdr xmlns:wpc="http://schemas.microsoft.com/office/word/2010/wordprocessingCanvas" xmlns:cx="http://schemas.microsoft.com/office/drawing/2014/chartex" xmlns:cx1="http://schemas.microsoft.com/office/drawing/2015/9/8/chartex" xmlns:mc="http://schemas.openxmlformats.org/markup-compatibility/2006" xmlns:o="urn:schemas-microsoft-com:office:office" xmlns:r="http://schemas.openxmlformats.org/officeDocument/2006/relationships" xmlns:m="http://schemas.openxmlformats.org/officeDocument/2006/math" xmlns:v="urn:schemas-microsoft-com:vml" xmlns:wp14="http://schemas.microsoft.com/office/word/2010/wordprocessingDrawing" xmlns:wp="http://schemas.openxmlformats.org/drawingml/2006/wordprocessingDrawing" xmlns:w10="urn:schemas-microsoft-com:office:word" xmlns:w="http://schemas.openxmlformats.org/wordprocessingml/2006/main" xmlns:w14="http://schemas.microsoft.com/office/word/2010/wordml" xmlns:w15="http://schemas.microsoft.com/office/word/2012/wordml" xmlns:w16se="http://schemas.microsoft.com/office/word/2015/wordml/symex" xmlns:wpg="http://schemas.microsoft.com/office/word/2010/wordprocessingGroup" xmlns:wpi="http://schemas.microsoft.com/office/word/2010/wordprocessingInk" xmlns:wne="http://schemas.microsoft.com/office/word/2006/wordml" xmlns:wps="http://schemas.microsoft.com/office/word/2010/wordprocessingShape" mc:Ignorable="w14 w15 w16se wp14">
   <w:p>
     <w:pPr>
       <w:pStyle w:val="a3"/>
@@ -15419,7 +15450,7 @@
         <w:sz w:val="32"/>
         <w:szCs w:val="32"/>
       </w:rPr>
-      <w:t>10</w:t>
+      <w:t>2</w:t>
     </w:r>
     <w:r>
       <w:rPr>
@@ -15515,7 +15546,7 @@
 </file>
 
 <file path=word/numbering.xml><?xml version="1.0" encoding="utf-8"?>
-<w:numbering xmlns:wpc="http://schemas.microsoft.com/office/word/2010/wordprocessingCanvas" xmlns:mc="http://schemas.openxmlformats.org/markup-compatibility/2006" xmlns:o="urn:schemas-microsoft-com:office:office" xmlns:r="http://schemas.openxmlformats.org/officeDocument/2006/relationships" xmlns:m="http://schemas.openxmlformats.org/officeDocument/2006/math" xmlns:v="urn:schemas-microsoft-com:vml" xmlns:wp14="http://schemas.microsoft.com/office/word/2010/wordprocessingDrawing" xmlns:wp="http://schemas.openxmlformats.org/drawingml/2006/wordprocessingDrawing" xmlns:w10="urn:schemas-microsoft-com:office:word" xmlns:w="http://schemas.openxmlformats.org/wordprocessingml/2006/main" xmlns:w14="http://schemas.microsoft.com/office/word/2010/wordml" xmlns:w15="http://schemas.microsoft.com/office/word/2012/wordml" xmlns:wpg="http://schemas.microsoft.com/office/word/2010/wordprocessingGroup" xmlns:wpi="http://schemas.microsoft.com/office/word/2010/wordprocessingInk" xmlns:wne="http://schemas.microsoft.com/office/word/2006/wordml" xmlns:wps="http://schemas.microsoft.com/office/word/2010/wordprocessingShape" mc:Ignorable="w14 w15 wp14">
+<w:numbering xmlns:wpc="http://schemas.microsoft.com/office/word/2010/wordprocessingCanvas" xmlns:cx="http://schemas.microsoft.com/office/drawing/2014/chartex" xmlns:cx1="http://schemas.microsoft.com/office/drawing/2015/9/8/chartex" xmlns:mc="http://schemas.openxmlformats.org/markup-compatibility/2006" xmlns:o="urn:schemas-microsoft-com:office:office" xmlns:r="http://schemas.openxmlformats.org/officeDocument/2006/relationships" xmlns:m="http://schemas.openxmlformats.org/officeDocument/2006/math" xmlns:v="urn:schemas-microsoft-com:vml" xmlns:wp14="http://schemas.microsoft.com/office/word/2010/wordprocessingDrawing" xmlns:wp="http://schemas.openxmlformats.org/drawingml/2006/wordprocessingDrawing" xmlns:w10="urn:schemas-microsoft-com:office:word" xmlns:w="http://schemas.openxmlformats.org/wordprocessingml/2006/main" xmlns:w14="http://schemas.microsoft.com/office/word/2010/wordml" xmlns:w15="http://schemas.microsoft.com/office/word/2012/wordml" xmlns:w16se="http://schemas.microsoft.com/office/word/2015/wordml/symex" xmlns:wpg="http://schemas.microsoft.com/office/word/2010/wordprocessingGroup" xmlns:wpi="http://schemas.microsoft.com/office/word/2010/wordprocessingInk" xmlns:wne="http://schemas.microsoft.com/office/word/2006/wordml" xmlns:wps="http://schemas.microsoft.com/office/word/2010/wordprocessingShape" mc:Ignorable="w14 w15 w16se wp14">
   <w:abstractNum w:abstractNumId="0" w15:restartNumberingAfterBreak="0">
     <w:nsid w:val="075F0538"/>
     <w:multiLevelType w:val="hybridMultilevel"/>
@@ -16760,7 +16791,7 @@
 </file>
 
 <file path=word/styles.xml><?xml version="1.0" encoding="utf-8"?>
-<w:styles xmlns:mc="http://schemas.openxmlformats.org/markup-compatibility/2006" xmlns:r="http://schemas.openxmlformats.org/officeDocument/2006/relationships" xmlns:w="http://schemas.openxmlformats.org/wordprocessingml/2006/main" xmlns:w14="http://schemas.microsoft.com/office/word/2010/wordml" xmlns:w15="http://schemas.microsoft.com/office/word/2012/wordml" mc:Ignorable="w14 w15">
+<w:styles xmlns:mc="http://schemas.openxmlformats.org/markup-compatibility/2006" xmlns:r="http://schemas.openxmlformats.org/officeDocument/2006/relationships" xmlns:w="http://schemas.openxmlformats.org/wordprocessingml/2006/main" xmlns:w14="http://schemas.microsoft.com/office/word/2010/wordml" xmlns:w15="http://schemas.microsoft.com/office/word/2012/wordml" xmlns:w16se="http://schemas.microsoft.com/office/word/2015/wordml/symex" mc:Ignorable="w14 w15 w16se">
   <w:docDefaults>
     <w:rPrDefault>
       <w:rPr>
